--- a/Dokumenty/Task_analyza_Registrace_autora.docx
+++ b/Dokumenty/Task_analyza_Registrace_autora.docx
@@ -12,6 +12,7 @@
           <w:u w:val="single"/>
         </w:rPr>
       </w:pPr>
+      <w:proofErr w:type="spellStart"/>
       <w:r>
         <w:rPr>
           <w:b/>
@@ -20,8 +21,9 @@
           <w:szCs w:val="32"/>
           <w:u w:val="single"/>
         </w:rPr>
-        <w:t>Task analýza</w:t>
-      </w:r>
+        <w:t>Task</w:t>
+      </w:r>
+      <w:proofErr w:type="spellEnd"/>
       <w:r>
         <w:rPr>
           <w:b/>
@@ -30,7 +32,7 @@
           <w:szCs w:val="32"/>
           <w:u w:val="single"/>
         </w:rPr>
-        <w:t xml:space="preserve"> –</w:t>
+        <w:t xml:space="preserve"> analýza</w:t>
       </w:r>
       <w:r>
         <w:rPr>
@@ -40,7 +42,7 @@
           <w:szCs w:val="32"/>
           <w:u w:val="single"/>
         </w:rPr>
-        <w:t xml:space="preserve"> </w:t>
+        <w:t xml:space="preserve"> –</w:t>
       </w:r>
       <w:r>
         <w:rPr>
@@ -50,6 +52,16 @@
           <w:szCs w:val="32"/>
           <w:u w:val="single"/>
         </w:rPr>
+        <w:t xml:space="preserve"> </w:t>
+      </w:r>
+      <w:r>
+        <w:rPr>
+          <w:b/>
+          <w:bCs/>
+          <w:sz w:val="32"/>
+          <w:szCs w:val="32"/>
+          <w:u w:val="single"/>
+        </w:rPr>
         <w:t>registrace autora</w:t>
       </w:r>
     </w:p>
@@ -105,7 +117,60 @@
           <w:sz w:val="28"/>
           <w:szCs w:val="28"/>
         </w:rPr>
-        <w:t>zadání uživatelského jména a hesla</w:t>
+        <w:t>zadání uživatelského jmén</w:t>
+      </w:r>
+      <w:r>
+        <w:rPr>
+          <w:sz w:val="28"/>
+          <w:szCs w:val="28"/>
+        </w:rPr>
+        <w:t>a,</w:t>
+      </w:r>
+      <w:r>
+        <w:rPr>
+          <w:sz w:val="28"/>
+          <w:szCs w:val="28"/>
+        </w:rPr>
+        <w:t xml:space="preserve"> hesla</w:t>
+      </w:r>
+      <w:r>
+        <w:rPr>
+          <w:sz w:val="28"/>
+          <w:szCs w:val="28"/>
+        </w:rPr>
+        <w:t xml:space="preserve"> </w:t>
+      </w:r>
+    </w:p>
+    <w:p>
+      <w:pPr>
+        <w:pStyle w:val="Odstavecseseznamem"/>
+        <w:rPr>
+          <w:sz w:val="28"/>
+          <w:szCs w:val="28"/>
+        </w:rPr>
+      </w:pPr>
+      <w:bookmarkStart w:id="0" w:name="_GoBack"/>
+      <w:bookmarkEnd w:id="0"/>
+      <w:r>
+        <w:rPr>
+          <w:sz w:val="28"/>
+          <w:szCs w:val="28"/>
+        </w:rPr>
+        <w:t>a</w:t>
+      </w:r>
+      <w:r>
+        <w:rPr>
+          <w:sz w:val="28"/>
+          <w:szCs w:val="28"/>
+        </w:rPr>
+        <w:t> </w:t>
+      </w:r>
+      <w:r>
+        <w:rPr>
+          <w:sz w:val="28"/>
+          <w:szCs w:val="28"/>
+        </w:rPr>
+        <w:t>e-mailové adresy</w:t>
       </w:r>
     </w:p>
     <w:p>
@@ -134,8 +199,6 @@
         </w:rPr>
         <w:t>autor již není pod tímto jménem evidován</w:t>
       </w:r>
-      <w:bookmarkStart w:id="0" w:name="_GoBack"/>
-      <w:bookmarkEnd w:id="0"/>
     </w:p>
     <w:p>
       <w:pPr>
